--- a/DMP/dmp现有数据梳理.docx
+++ b/DMP/dmp现有数据梳理.docx
@@ -6,7 +6,7 @@
       <w:pPr>
         <w:jc w:val="center"/>
         <w:rPr>
-          <w:rFonts w:ascii="Calibri" w:hAnsi="Calibri" w:cs="Calibri" w:hint="eastAsia"/>
+          <w:rFonts w:ascii="Calibri" w:hAnsi="Calibri" w:cs="Calibri"/>
         </w:rPr>
       </w:pPr>
     </w:p>
@@ -1316,14 +1316,17 @@
               <w:jc w:val="left"/>
               <w:rPr>
                 <w:rFonts w:ascii="宋体" w:eastAsia="宋体" w:hAnsi="宋体" w:cs="宋体"/>
-              </w:rPr>
-            </w:pPr>
-            <w:r>
-              <w:rPr>
-                <w:rFonts w:ascii="宋体" w:eastAsia="宋体" w:hAnsi="宋体" w:cs="宋体"/>
+                <w:b/>
                 <w:color w:val="000000"/>
               </w:rPr>
-              <w:t xml:space="preserve">　</w:t>
+            </w:pPr>
+            <w:r>
+              <w:rPr>
+                <w:rFonts w:ascii="宋体" w:eastAsia="宋体" w:hAnsi="宋体" w:cs="宋体" w:hint="eastAsia"/>
+                <w:b/>
+                <w:color w:val="000000"/>
+              </w:rPr>
+              <w:t>11</w:t>
             </w:r>
           </w:p>
         </w:tc>
@@ -1348,15 +1351,20 @@
               <w:jc w:val="left"/>
               <w:rPr>
                 <w:rFonts w:ascii="宋体" w:eastAsia="宋体" w:hAnsi="宋体" w:cs="宋体"/>
-              </w:rPr>
-            </w:pPr>
-            <w:r>
-              <w:rPr>
-                <w:rFonts w:ascii="宋体" w:eastAsia="宋体" w:hAnsi="宋体" w:cs="宋体"/>
+                <w:b/>
                 <w:color w:val="000000"/>
               </w:rPr>
-              <w:t xml:space="preserve">　</w:t>
-            </w:r>
+            </w:pPr>
+            <w:r>
+              <w:rPr>
+                <w:rFonts w:ascii="宋体" w:eastAsia="宋体" w:hAnsi="宋体" w:cs="宋体" w:hint="eastAsia"/>
+                <w:b/>
+                <w:color w:val="000000"/>
+              </w:rPr>
+              <w:t>亿起发橱窗</w:t>
+            </w:r>
+            <w:bookmarkStart w:id="0" w:name="_GoBack"/>
+            <w:bookmarkEnd w:id="0"/>
           </w:p>
         </w:tc>
       </w:tr>
@@ -1382,6 +1390,73 @@
               <w:jc w:val="left"/>
               <w:rPr>
                 <w:rFonts w:ascii="宋体" w:eastAsia="宋体" w:hAnsi="宋体" w:cs="宋体"/>
+              </w:rPr>
+            </w:pPr>
+            <w:r>
+              <w:rPr>
+                <w:rFonts w:ascii="宋体" w:eastAsia="宋体" w:hAnsi="宋体" w:cs="宋体"/>
+                <w:color w:val="000000"/>
+              </w:rPr>
+              <w:lastRenderedPageBreak/>
+              <w:t xml:space="preserve">　</w:t>
+            </w:r>
+          </w:p>
+        </w:tc>
+        <w:tc>
+          <w:tcPr>
+            <w:tcW w:w="1984" w:type="dxa"/>
+            <w:tcBorders>
+              <w:top w:val="single" w:sz="0" w:space="0" w:color="000000"/>
+              <w:left w:val="single" w:sz="0" w:space="0" w:color="000000"/>
+              <w:bottom w:val="single" w:sz="4" w:space="0" w:color="000000"/>
+              <w:right w:val="single" w:sz="4" w:space="0" w:color="000000"/>
+            </w:tcBorders>
+            <w:shd w:val="clear" w:color="auto" w:fill="auto"/>
+            <w:tcMar>
+              <w:left w:w="108" w:type="dxa"/>
+              <w:right w:w="108" w:type="dxa"/>
+            </w:tcMar>
+            <w:vAlign w:val="bottom"/>
+          </w:tcPr>
+          <w:p>
+            <w:pPr>
+              <w:jc w:val="left"/>
+              <w:rPr>
+                <w:rFonts w:ascii="宋体" w:eastAsia="宋体" w:hAnsi="宋体" w:cs="宋体"/>
+              </w:rPr>
+            </w:pPr>
+            <w:r>
+              <w:rPr>
+                <w:rFonts w:ascii="宋体" w:eastAsia="宋体" w:hAnsi="宋体" w:cs="宋体"/>
+                <w:color w:val="000000"/>
+              </w:rPr>
+              <w:t xml:space="preserve">　</w:t>
+            </w:r>
+          </w:p>
+        </w:tc>
+      </w:tr>
+      <w:tr>
+        <w:tc>
+          <w:tcPr>
+            <w:tcW w:w="1575" w:type="dxa"/>
+            <w:tcBorders>
+              <w:top w:val="single" w:sz="0" w:space="0" w:color="000000"/>
+              <w:left w:val="single" w:sz="4" w:space="0" w:color="000000"/>
+              <w:bottom w:val="single" w:sz="4" w:space="0" w:color="000000"/>
+              <w:right w:val="single" w:sz="4" w:space="0" w:color="000000"/>
+            </w:tcBorders>
+            <w:shd w:val="clear" w:color="auto" w:fill="auto"/>
+            <w:tcMar>
+              <w:left w:w="108" w:type="dxa"/>
+              <w:right w:w="108" w:type="dxa"/>
+            </w:tcMar>
+            <w:vAlign w:val="bottom"/>
+          </w:tcPr>
+          <w:p>
+            <w:pPr>
+              <w:jc w:val="left"/>
+              <w:rPr>
+                <w:rFonts w:ascii="宋体" w:eastAsia="宋体" w:hAnsi="宋体" w:cs="宋体"/>
                 <w:b/>
               </w:rPr>
             </w:pPr>
@@ -1391,7 +1466,6 @@
                 <w:b/>
                 <w:color w:val="000000"/>
               </w:rPr>
-              <w:lastRenderedPageBreak/>
               <w:t>5010</w:t>
             </w:r>
           </w:p>
@@ -1898,8 +1972,8 @@
         </w:rPr>
         <w:t xml:space="preserve"> </w:t>
       </w:r>
-      <w:bookmarkStart w:id="0" w:name="OLE_LINK3"/>
-      <w:bookmarkStart w:id="1" w:name="OLE_LINK4"/>
+      <w:bookmarkStart w:id="1" w:name="OLE_LINK3"/>
+      <w:bookmarkStart w:id="2" w:name="OLE_LINK4"/>
       <w:r>
         <w:rPr>
           <w:rFonts w:ascii="宋体" w:eastAsia="宋体" w:hAnsi="宋体" w:cs="宋体"/>
@@ -1909,8 +1983,8 @@
         </w:rPr>
         <w:t>/inf/dc/data/chuchuang/</w:t>
       </w:r>
-      <w:bookmarkEnd w:id="0"/>
       <w:bookmarkEnd w:id="1"/>
+      <w:bookmarkEnd w:id="2"/>
       <w:r>
         <w:rPr>
           <w:rFonts w:ascii="宋体" w:eastAsia="宋体" w:hAnsi="宋体" w:cs="宋体"/>
@@ -1943,8 +2017,6 @@
         </w:rPr>
         <w:t xml:space="preserve"> 122.49.4.89</w:t>
       </w:r>
-      <w:bookmarkStart w:id="2" w:name="_GoBack"/>
-      <w:bookmarkEnd w:id="2"/>
     </w:p>
     <w:tbl>
       <w:tblPr>
@@ -2653,11 +2725,11 @@
     </w:p>
     <w:p>
       <w:r>
-        <w:t>lzBkuR8QoCK2CQoQ2oKK2oTpMVFiOPn7        gWjG1BAQoCK2CK2qKCqQ5w75zKNrqdyt        http://p.yigao.com/imprImg.jsp?tc=&amp;cc=&amp;bgc=&amp;bc=D9D9D9&amp;tb=0&amp;cb=0&amp;tu=0&amp;cu=0&amp;uid=63699&amp;zid=114513&amp;pid=14&amp;w=250&amp;h=250&amp;t=1&amp;a=1&amp;c=1&amp;sid=f33f7fa98187711a&amp;ua=Mozilla/5.0%20%28Windows%20NT%205.1%29%20AppleWebKit/535.11%20%28KHTML%2C%20like%20Gecko%29%20Chrome/17.0.963.84%20Safari/535.11%20SE%202.X%20MetaSr%201.0&amp;n=Netscape&amp;</w:t>
+        <w:t>lzBkuR8QoCK2CQoQ2oKK2oTpMVFiOPn7        gWjG1BAQoCK2CK2qKCqQ5w75zKNrqdyt        http://p.yigao.com/imprImg.jsp?tc=&amp;cc=&amp;bgc=&amp;bc=D9D9D9&amp;tb=0&amp;cb=0&amp;tu=0&amp;cu=0&amp;uid=63699&amp;zid=114513&amp;pid=14&amp;w=250&amp;h=250&amp;t=1&amp;a=1&amp;c=1&amp;sid=f33f7fa98187711a&amp;ua=Mozilla/5.0%20%28Windows%20NT%205.1%29%20AppleWebKit/535.11%20%28KHTML%2C%20like%20Geck</w:t>
       </w:r>
       <w:r>
         <w:lastRenderedPageBreak/>
-        <w:t>p=http:&amp;v=5.0%20%28Windows%20NT%205.1%29%20AppleWebKit/535.11%20%28KHTML%2C%20like%20Gecko%29%20Chrome/17.0.963.84%20Safari/535.11%20SE%202.X%20MetaSr%201.0</w:t>
+        <w:t>o%29%20Chrome/17.0.963.84%20Safari/535.11%20SE%202.X%20MetaSr%201.0&amp;n=Netscape&amp;p=http:&amp;v=5.0%20%28Windows%20NT%205.1%29%20AppleWebKit/535.11%20%28KHTML%2C%20like%20Gecko%29%20Chrome/17.0.963.84%20Safari/535.11%20SE%202.X%20MetaSr%201.0</w:t>
       </w:r>
       <w:r>
         <w:rPr>
@@ -2885,11 +2957,11 @@
         <w:ind w:leftChars="100" w:left="210"/>
       </w:pPr>
       <w:r>
-        <w:t>C9222998CF5146D4A3A195ECDDDA3EF9        on6Y7uwQoCQoQqKqRQR2OP00zem5PI0k        WMPrdIMQoCQoQQoTQC3oKLtRYNxEmKdQ        http://p.yigao.com/imprImg.jsp?tc=&amp;cc=&amp;bgc=&amp;bc=D9D9D9&amp;tb=0&amp;cb=0&amp;tu=0&amp;cu=0&amp;uid=78573&amp;zid=141275&amp;pid=2&amp;w=728&amp;h=90&amp;t=1&amp;a=1&amp;c=1&amp;sid=cae144e7432f246d&amp;ua=Mozilla/5.0%20%28Linux%3B%20U%3B%20Android%204.1.2%3B%20zh-tw%3B%20GT-I9300%20Build/JZO54K%29%20AppleWebKit/534.30%20%28KHTML%2C%20like%20Gecko%29%20Version/4.0%20Mobile%20Safari/534.30&amp;n=Netscape&amp;p=http:&amp;v=5.0%20%28Linux%3B%20U%3B%20Android%204.1.2%3B%20zh-tw%3B%20GT-I9300%20Build/JZO54K%29%20AppleWebKit/534.30%20%28KHTML%2C%20like%20Gecko%29%20Version/4.0%20Mobile%20Safari/534.30&amp;r=http%3A//s.x.cn.miaozhen.com/ad/banner%3Fpid%3D107&amp;ho=undefined&amp;l=http%3A//s.x.cn.miaozhen.com/ad/banner%3Fpid%3D107&amp;ax=0&amp;ay=0&amp;rx=0&amp;ry=0&amp;os=unknown&amp;scr=720_1280&amp;ck=true&amp;s=1&amp;ww=728&amp;wh=90&amp;ym=miaozhen&amp;fs=-1&amp;pvid=2e51136d90ee67c4b7c18d0516953d8c&amp;yhc=86040&amp;msid=37c5a97103ec4d61        http://showad.gouwuke.com/windowControler.do?flag=sw&amp;oid=447322&amp;gsid=650535&amp;sn=yi</w:t>
+        <w:t xml:space="preserve">C9222998CF5146D4A3A195ECDDDA3EF9        on6Y7uwQoCQoQqKqRQR2OP00zem5PI0k        WMPrdIMQoCQoQQoTQC3oKLtRYNxEmKdQ        http://p.yigao.com/imprImg.jsp?tc=&amp;cc=&amp;bgc=&amp;bc=D9D9D9&amp;tb=0&amp;cb=0&amp;tu=0&amp;cu=0&amp;uid=78573&amp;zid=141275&amp;pid=2&amp;w=728&amp;h=90&amp;t=1&amp;a=1&amp;c=1&amp;sid=cae144e7432f246d&amp;ua=Mozilla/5.0%20%28Linux%3B%20U%3B%20Android%204.1.2%3B%20zh-tw%3B%20GT-I9300%20Build/JZO54K%29%20AppleWebKit/534.30%20%28KHTML%2C%20like%20Gecko%29%20Version/4.0%20Mobile%20Safari/534.30&amp;n=Netscape&amp;p=http:&amp;v=5.0%20%28Linux%3B%20U%3B%20Android%204.1.2%3B%20zh-tw%3B%20GT-I9300%20Build/JZO54K%29%20AppleWebKit/534.30%20%28KHTML%2C%20like%20Gecko%29%20Version/4.0%20Mobile%20Safari/534.30&amp;r=http%3A//s.x.cn.miaozhen.com/ad/banner%3Fpid%3D107&amp;ho=undefined&amp;l=http%3A//s.x.cn.miaozhen.com/ad/banner%3Fpid%3D107&amp;ax=0&amp;ay=0&amp;rx=0&amp;ry=0&amp;os=unknown&amp;scr=720_1280&amp;ck=true&amp;s=1&amp;ww=728&amp;wh=90&amp;ym=miaozhen&amp;fs=-1&amp;pvid=2e51136d90ee67c4b7c18d0516953d8c&amp;yhc=86040&amp;msid=37c5a97103ec4d61        </w:t>
       </w:r>
       <w:r>
         <w:lastRenderedPageBreak/>
-        <w:t>gaotongpei.gouwuke.com&amp;winid=26405&amp;modelName=728-90ZY&amp;euid=emar        Mozilla/5.0 (Linux; U; Android 4.1.2; zh-tw; GT-I9300 Build/JZO54K) AppleWebKit/534.30 (KHTML, like Gecko) Version/4.0 Mobile Safari/534.30     115.82.241.64   20130616000032  26405   38630   298     20130616</w:t>
+        <w:t>http://showad.gouwuke.com/windowControler.do?flag=sw&amp;oid=447322&amp;gsid=650535&amp;sn=yigaotongpei.gouwuke.com&amp;winid=26405&amp;modelName=728-90ZY&amp;euid=emar        Mozilla/5.0 (Linux; U; Android 4.1.2; zh-tw; GT-I9300 Build/JZO54K) AppleWebKit/534.30 (KHTML, like Gecko) Version/4.0 Mobile Safari/534.30     115.82.241.64   20130616000032  26405   38630   298     20130616</w:t>
       </w:r>
     </w:p>
     <w:p>
